--- a/Docs/Documentation2.docx
+++ b/Docs/Documentation2.docx
@@ -88,23 +88,15 @@
     </w:p>
     <w:p>
       <w:pPr>
-        <w:jc w:val="center"/>
-        <w:rPr>
-          <w:rFonts w:eastAsia="Arial Unicode MS"/>
-          <w:sz w:val="28"/>
-          <w:szCs w:val="28"/>
-        </w:rPr>
-      </w:pPr>
-    </w:p>
-    <w:p>
-      <w:pPr>
-        <w:jc w:val="center"/>
-        <w:rPr>
-          <w:rFonts w:eastAsia="Arial Unicode MS"/>
-          <w:sz w:val="28"/>
-          <w:szCs w:val="28"/>
-        </w:rPr>
-      </w:pPr>
+        <w:rPr>
+          <w:rFonts w:eastAsia="Arial Unicode MS"/>
+          <w:sz w:val="28"/>
+          <w:szCs w:val="28"/>
+          <w:lang w:val="ru-RU"/>
+        </w:rPr>
+      </w:pPr>
+      <w:bookmarkStart w:id="0" w:name="_GoBack"/>
+      <w:bookmarkEnd w:id="0"/>
     </w:p>
     <w:p>
       <w:pPr>
@@ -495,6 +487,33 @@
           <w:szCs w:val="28"/>
         </w:rPr>
         <w:t xml:space="preserve"> Єгор</w:t>
+      </w:r>
+      <w:r>
+        <w:rPr>
+          <w:rFonts w:eastAsia="Arial Unicode MS"/>
+          <w:sz w:val="28"/>
+          <w:szCs w:val="28"/>
+        </w:rPr>
+        <w:t>,</w:t>
+      </w:r>
+    </w:p>
+    <w:p>
+      <w:pPr>
+        <w:spacing w:line="276" w:lineRule="auto"/>
+        <w:ind w:left="6372" w:hanging="1694"/>
+        <w:rPr>
+          <w:rFonts w:eastAsia="Arial Unicode MS"/>
+          <w:sz w:val="28"/>
+          <w:szCs w:val="28"/>
+        </w:rPr>
+      </w:pPr>
+      <w:r>
+        <w:rPr>
+          <w:rFonts w:eastAsia="Arial Unicode MS"/>
+          <w:sz w:val="28"/>
+          <w:szCs w:val="28"/>
+        </w:rPr>
+        <w:t>Якимчук Артем</w:t>
       </w:r>
     </w:p>
     <w:p>
@@ -1856,23 +1875,7 @@
           <w:szCs w:val="28"/>
           <w:lang w:val="uk-UA"/>
         </w:rPr>
-        <w:t>вибр</w:t>
-      </w:r>
-      <w:r>
-        <w:rPr>
-          <w:sz w:val="28"/>
-          <w:szCs w:val="28"/>
-          <w:lang w:val="uk-UA"/>
-        </w:rPr>
-        <w:t>ане</w:t>
-      </w:r>
-      <w:r>
-        <w:rPr>
-          <w:sz w:val="28"/>
-          <w:szCs w:val="28"/>
-          <w:lang w:val="uk-UA"/>
-        </w:rPr>
-        <w:t xml:space="preserve"> </w:t>
+        <w:t xml:space="preserve">вибране </w:t>
       </w:r>
       <w:r>
         <w:rPr>
@@ -2209,7 +2212,7 @@
       <w:r>
         <w:rPr>
           <w:noProof/>
-          <w:lang w:eastAsia="uk-UA"/>
+          <w:lang w:val="uk-UA" w:eastAsia="uk-UA"/>
         </w:rPr>
         <w:drawing>
           <wp:inline distT="0" distB="0" distL="0" distR="0" wp14:anchorId="0F59AA5E" wp14:editId="21BB42ED">
@@ -2300,7 +2303,7 @@
     <w:p>
       <w:pPr>
         <w:spacing w:line="360" w:lineRule="auto"/>
-        <w:ind w:firstLine="709"/>
+        <w:ind w:firstLine="706"/>
         <w:jc w:val="center"/>
         <w:rPr>
           <w:b/>
@@ -2329,7 +2332,7 @@
     <w:p>
       <w:pPr>
         <w:spacing w:line="360" w:lineRule="auto"/>
-        <w:ind w:firstLine="709"/>
+        <w:ind w:firstLine="706"/>
         <w:jc w:val="both"/>
         <w:rPr>
           <w:sz w:val="28"/>
@@ -2371,7 +2374,7 @@
     <w:p>
       <w:pPr>
         <w:spacing w:line="360" w:lineRule="auto"/>
-        <w:ind w:firstLine="709"/>
+        <w:ind w:firstLine="706"/>
         <w:jc w:val="both"/>
         <w:rPr>
           <w:sz w:val="28"/>
@@ -2417,7 +2420,7 @@
     <w:p>
       <w:pPr>
         <w:spacing w:line="360" w:lineRule="auto"/>
-        <w:ind w:firstLine="709"/>
+        <w:ind w:firstLine="706"/>
         <w:jc w:val="both"/>
         <w:rPr>
           <w:sz w:val="28"/>
@@ -2428,7 +2431,7 @@
     <w:p>
       <w:pPr>
         <w:spacing w:line="360" w:lineRule="auto"/>
-        <w:ind w:firstLine="709"/>
+        <w:ind w:firstLine="706"/>
         <w:jc w:val="center"/>
         <w:rPr>
           <w:sz w:val="28"/>
@@ -2438,15 +2441,13 @@
       <w:r>
         <w:rPr>
           <w:noProof/>
-          <w:sz w:val="28"/>
-          <w:szCs w:val="28"/>
           <w:lang w:eastAsia="uk-UA"/>
         </w:rPr>
         <w:drawing>
-          <wp:inline distT="0" distB="0" distL="0" distR="0" wp14:anchorId="55495C57" wp14:editId="7A685EF4">
-            <wp:extent cx="4671246" cy="2924175"/>
+          <wp:inline distT="0" distB="0" distL="0" distR="0" wp14:anchorId="6FDF2736" wp14:editId="332D99EE">
+            <wp:extent cx="4876800" cy="3434117"/>
             <wp:effectExtent l="0" t="0" r="0" b="0"/>
-            <wp:docPr id="2" name="Picture 1"/>
+            <wp:docPr id="23" name="Picture 23"/>
             <wp:cNvGraphicFramePr>
               <a:graphicFrameLocks xmlns:a="http://schemas.openxmlformats.org/drawingml/2006/main" noChangeAspect="1"/>
             </wp:cNvGraphicFramePr>
@@ -2466,7 +2467,7 @@
                   <pic:spPr>
                     <a:xfrm>
                       <a:off x="0" y="0"/>
-                      <a:ext cx="4695673" cy="2939466"/>
+                      <a:ext cx="4880826" cy="3436952"/>
                     </a:xfrm>
                     <a:prstGeom prst="rect">
                       <a:avLst/>
@@ -2482,7 +2483,7 @@
     <w:p>
       <w:pPr>
         <w:spacing w:line="360" w:lineRule="auto"/>
-        <w:ind w:firstLine="709"/>
+        <w:ind w:firstLine="706"/>
         <w:jc w:val="center"/>
         <w:rPr>
           <w:sz w:val="28"/>
@@ -2521,7 +2522,7 @@
     <w:p>
       <w:pPr>
         <w:spacing w:line="360" w:lineRule="auto"/>
-        <w:ind w:firstLine="709"/>
+        <w:ind w:firstLine="706"/>
         <w:jc w:val="both"/>
         <w:rPr>
           <w:sz w:val="28"/>
@@ -2532,7 +2533,7 @@
     <w:p>
       <w:pPr>
         <w:spacing w:line="360" w:lineRule="auto"/>
-        <w:ind w:firstLine="709"/>
+        <w:ind w:firstLine="706"/>
         <w:jc w:val="both"/>
         <w:rPr>
           <w:sz w:val="28"/>
@@ -2584,7 +2585,7 @@
     <w:p>
       <w:pPr>
         <w:spacing w:line="360" w:lineRule="auto"/>
-        <w:ind w:firstLine="709"/>
+        <w:ind w:firstLine="706"/>
         <w:jc w:val="center"/>
         <w:rPr>
           <w:sz w:val="28"/>
@@ -2595,7 +2596,7 @@
     <w:p>
       <w:pPr>
         <w:spacing w:line="360" w:lineRule="auto"/>
-        <w:ind w:firstLine="709"/>
+        <w:ind w:firstLine="706"/>
         <w:jc w:val="center"/>
         <w:rPr>
           <w:sz w:val="28"/>
@@ -2634,7 +2635,6 @@
     <w:p>
       <w:pPr>
         <w:spacing w:line="360" w:lineRule="auto"/>
-        <w:ind w:firstLine="709"/>
         <w:jc w:val="both"/>
         <w:rPr>
           <w:sz w:val="28"/>
@@ -2645,18 +2645,40 @@
     <w:p>
       <w:pPr>
         <w:spacing w:line="360" w:lineRule="auto"/>
-        <w:ind w:firstLine="709"/>
+        <w:ind w:firstLine="706"/>
         <w:jc w:val="both"/>
         <w:rPr>
           <w:sz w:val="28"/>
           <w:szCs w:val="28"/>
         </w:rPr>
       </w:pPr>
-    </w:p>
-    <w:p>
-      <w:pPr>
-        <w:spacing w:line="360" w:lineRule="auto"/>
-        <w:ind w:firstLine="709"/>
+      <w:r>
+        <w:rPr>
+          <w:b/>
+          <w:sz w:val="28"/>
+          <w:szCs w:val="28"/>
+        </w:rPr>
+        <w:t>Завдання 23</w:t>
+      </w:r>
+      <w:r>
+        <w:rPr>
+          <w:sz w:val="28"/>
+          <w:szCs w:val="28"/>
+        </w:rPr>
+        <w:t xml:space="preserve"> </w:t>
+      </w:r>
+      <w:r>
+        <w:rPr>
+          <w:sz w:val="28"/>
+          <w:szCs w:val="28"/>
+        </w:rPr>
+        <w:t>(Кушнірик Микола)</w:t>
+      </w:r>
+    </w:p>
+    <w:p>
+      <w:pPr>
+        <w:spacing w:line="360" w:lineRule="auto"/>
+        <w:ind w:firstLine="706"/>
         <w:jc w:val="both"/>
         <w:rPr>
           <w:sz w:val="28"/>
@@ -2665,40 +2687,6 @@
       </w:pPr>
       <w:r>
         <w:rPr>
-          <w:b/>
-          <w:sz w:val="28"/>
-          <w:szCs w:val="28"/>
-        </w:rPr>
-        <w:lastRenderedPageBreak/>
-        <w:t>Завдання 23</w:t>
-      </w:r>
-      <w:r>
-        <w:rPr>
-          <w:sz w:val="28"/>
-          <w:szCs w:val="28"/>
-        </w:rPr>
-        <w:t xml:space="preserve"> </w:t>
-      </w:r>
-      <w:r>
-        <w:rPr>
-          <w:sz w:val="28"/>
-          <w:szCs w:val="28"/>
-        </w:rPr>
-        <w:t>(Кушнірик Микола)</w:t>
-      </w:r>
-    </w:p>
-    <w:p>
-      <w:pPr>
-        <w:spacing w:line="360" w:lineRule="auto"/>
-        <w:ind w:firstLine="709"/>
-        <w:jc w:val="both"/>
-        <w:rPr>
-          <w:sz w:val="28"/>
-          <w:szCs w:val="28"/>
-        </w:rPr>
-      </w:pPr>
-      <w:r>
-        <w:rPr>
           <w:sz w:val="28"/>
           <w:szCs w:val="28"/>
         </w:rPr>
@@ -2736,7 +2724,7 @@
     <w:p>
       <w:pPr>
         <w:spacing w:line="360" w:lineRule="auto"/>
-        <w:ind w:firstLine="709"/>
+        <w:ind w:firstLine="706"/>
         <w:jc w:val="center"/>
         <w:rPr>
           <w:sz w:val="28"/>
@@ -2746,15 +2734,13 @@
       <w:r>
         <w:rPr>
           <w:noProof/>
-          <w:sz w:val="28"/>
-          <w:szCs w:val="28"/>
           <w:lang w:eastAsia="uk-UA"/>
         </w:rPr>
         <w:drawing>
-          <wp:inline distT="0" distB="0" distL="0" distR="0" wp14:anchorId="49BDA361" wp14:editId="0B31A1B9">
-            <wp:extent cx="4465955" cy="3001122"/>
-            <wp:effectExtent l="0" t="0" r="0" b="8890"/>
-            <wp:docPr id="10" name="Picture 10"/>
+          <wp:inline distT="0" distB="0" distL="0" distR="0" wp14:anchorId="15A2B389" wp14:editId="2D77DA4C">
+            <wp:extent cx="5343525" cy="3714750"/>
+            <wp:effectExtent l="0" t="0" r="9525" b="0"/>
+            <wp:docPr id="12" name="Picture 12"/>
             <wp:cNvGraphicFramePr>
               <a:graphicFrameLocks xmlns:a="http://schemas.openxmlformats.org/drawingml/2006/main" noChangeAspect="1"/>
             </wp:cNvGraphicFramePr>
@@ -2774,7 +2760,7 @@
                   <pic:spPr>
                     <a:xfrm>
                       <a:off x="0" y="0"/>
-                      <a:ext cx="4484558" cy="3013623"/>
+                      <a:ext cx="5343525" cy="3714750"/>
                     </a:xfrm>
                     <a:prstGeom prst="rect">
                       <a:avLst/>
@@ -2790,18 +2776,7 @@
     <w:p>
       <w:pPr>
         <w:spacing w:line="360" w:lineRule="auto"/>
-        <w:ind w:firstLine="709"/>
-        <w:jc w:val="both"/>
-        <w:rPr>
-          <w:sz w:val="28"/>
-          <w:szCs w:val="28"/>
-        </w:rPr>
-      </w:pPr>
-    </w:p>
-    <w:p>
-      <w:pPr>
-        <w:spacing w:line="360" w:lineRule="auto"/>
-        <w:ind w:firstLine="709"/>
+        <w:ind w:firstLine="706"/>
         <w:jc w:val="center"/>
         <w:rPr>
           <w:sz w:val="28"/>
@@ -2854,7 +2829,7 @@
     <w:p>
       <w:pPr>
         <w:spacing w:line="360" w:lineRule="auto"/>
-        <w:ind w:firstLine="709"/>
+        <w:ind w:firstLine="706"/>
         <w:jc w:val="center"/>
         <w:rPr>
           <w:sz w:val="28"/>
@@ -2865,7 +2840,7 @@
     <w:p>
       <w:pPr>
         <w:spacing w:line="360" w:lineRule="auto"/>
-        <w:ind w:firstLine="709"/>
+        <w:ind w:firstLine="706"/>
         <w:jc w:val="center"/>
         <w:rPr>
           <w:sz w:val="28"/>
@@ -2917,7 +2892,7 @@
     <w:p>
       <w:pPr>
         <w:spacing w:line="360" w:lineRule="auto"/>
-        <w:ind w:firstLine="709"/>
+        <w:ind w:firstLine="706"/>
         <w:jc w:val="center"/>
         <w:rPr>
           <w:sz w:val="28"/>
@@ -2942,7 +2917,7 @@
     <w:p>
       <w:pPr>
         <w:spacing w:line="360" w:lineRule="auto"/>
-        <w:ind w:firstLine="709"/>
+        <w:ind w:firstLine="706"/>
         <w:jc w:val="both"/>
         <w:rPr>
           <w:sz w:val="28"/>
@@ -2953,7 +2928,6 @@
     <w:p>
       <w:pPr>
         <w:spacing w:line="360" w:lineRule="auto"/>
-        <w:ind w:firstLine="709"/>
         <w:jc w:val="both"/>
         <w:rPr>
           <w:sz w:val="28"/>
@@ -2964,18 +2938,64 @@
     <w:p>
       <w:pPr>
         <w:spacing w:line="360" w:lineRule="auto"/>
-        <w:ind w:firstLine="709"/>
+        <w:ind w:firstLine="706"/>
         <w:jc w:val="both"/>
         <w:rPr>
           <w:sz w:val="28"/>
           <w:szCs w:val="28"/>
         </w:rPr>
       </w:pPr>
-    </w:p>
-    <w:p>
-      <w:pPr>
-        <w:spacing w:line="360" w:lineRule="auto"/>
-        <w:ind w:firstLine="709"/>
+      <w:r>
+        <w:rPr>
+          <w:b/>
+          <w:sz w:val="28"/>
+          <w:szCs w:val="28"/>
+        </w:rPr>
+        <w:t>Завдання 2</w:t>
+      </w:r>
+      <w:r>
+        <w:rPr>
+          <w:b/>
+          <w:sz w:val="28"/>
+          <w:szCs w:val="28"/>
+        </w:rPr>
+        <w:t>5</w:t>
+      </w:r>
+      <w:r>
+        <w:rPr>
+          <w:sz w:val="28"/>
+          <w:szCs w:val="28"/>
+        </w:rPr>
+        <w:t xml:space="preserve"> </w:t>
+      </w:r>
+      <w:r>
+        <w:rPr>
+          <w:sz w:val="28"/>
+          <w:szCs w:val="28"/>
+        </w:rPr>
+        <w:t>(</w:t>
+      </w:r>
+      <w:proofErr w:type="spellStart"/>
+      <w:r>
+        <w:rPr>
+          <w:sz w:val="28"/>
+          <w:szCs w:val="28"/>
+        </w:rPr>
+        <w:t>Червеняк</w:t>
+      </w:r>
+      <w:proofErr w:type="spellEnd"/>
+      <w:r>
+        <w:rPr>
+          <w:sz w:val="28"/>
+          <w:szCs w:val="28"/>
+        </w:rPr>
+        <w:t xml:space="preserve"> Іван)</w:t>
+      </w:r>
+    </w:p>
+    <w:p>
+      <w:pPr>
+        <w:spacing w:line="360" w:lineRule="auto"/>
+        <w:ind w:firstLine="706"/>
         <w:jc w:val="both"/>
         <w:rPr>
           <w:sz w:val="28"/>
@@ -2984,64 +3004,6 @@
       </w:pPr>
       <w:r>
         <w:rPr>
-          <w:b/>
-          <w:sz w:val="28"/>
-          <w:szCs w:val="28"/>
-        </w:rPr>
-        <w:lastRenderedPageBreak/>
-        <w:t>Завдання 2</w:t>
-      </w:r>
-      <w:r>
-        <w:rPr>
-          <w:b/>
-          <w:sz w:val="28"/>
-          <w:szCs w:val="28"/>
-        </w:rPr>
-        <w:t>5</w:t>
-      </w:r>
-      <w:r>
-        <w:rPr>
-          <w:sz w:val="28"/>
-          <w:szCs w:val="28"/>
-        </w:rPr>
-        <w:t xml:space="preserve"> </w:t>
-      </w:r>
-      <w:r>
-        <w:rPr>
-          <w:sz w:val="28"/>
-          <w:szCs w:val="28"/>
-        </w:rPr>
-        <w:t>(</w:t>
-      </w:r>
-      <w:proofErr w:type="spellStart"/>
-      <w:r>
-        <w:rPr>
-          <w:sz w:val="28"/>
-          <w:szCs w:val="28"/>
-        </w:rPr>
-        <w:t>Червеняк</w:t>
-      </w:r>
-      <w:proofErr w:type="spellEnd"/>
-      <w:r>
-        <w:rPr>
-          <w:sz w:val="28"/>
-          <w:szCs w:val="28"/>
-        </w:rPr>
-        <w:t xml:space="preserve"> Іван)</w:t>
-      </w:r>
-    </w:p>
-    <w:p>
-      <w:pPr>
-        <w:spacing w:line="360" w:lineRule="auto"/>
-        <w:ind w:firstLine="709"/>
-        <w:jc w:val="both"/>
-        <w:rPr>
-          <w:sz w:val="28"/>
-          <w:szCs w:val="28"/>
-        </w:rPr>
-      </w:pPr>
-      <w:r>
-        <w:rPr>
           <w:sz w:val="28"/>
           <w:szCs w:val="28"/>
         </w:rPr>
@@ -3079,7 +3041,7 @@
     <w:p>
       <w:pPr>
         <w:spacing w:line="360" w:lineRule="auto"/>
-        <w:ind w:firstLine="709"/>
+        <w:ind w:firstLine="706"/>
         <w:jc w:val="center"/>
         <w:rPr>
           <w:sz w:val="28"/>
@@ -3092,10 +3054,10 @@
           <w:lang w:eastAsia="uk-UA"/>
         </w:rPr>
         <w:drawing>
-          <wp:inline distT="0" distB="0" distL="0" distR="0" wp14:anchorId="4DC4F1FA" wp14:editId="1783E3F5">
-            <wp:extent cx="4467225" cy="2961002"/>
-            <wp:effectExtent l="0" t="0" r="0" b="0"/>
-            <wp:docPr id="6" name="Рисунок 6"/>
+          <wp:inline distT="0" distB="0" distL="0" distR="0" wp14:anchorId="58B57FFF" wp14:editId="67D6C174">
+            <wp:extent cx="5233550" cy="3486150"/>
+            <wp:effectExtent l="0" t="0" r="5715" b="0"/>
+            <wp:docPr id="17" name="Picture 17"/>
             <wp:cNvGraphicFramePr>
               <a:graphicFrameLocks xmlns:a="http://schemas.openxmlformats.org/drawingml/2006/main" noChangeAspect="1"/>
             </wp:cNvGraphicFramePr>
@@ -3115,7 +3077,7 @@
                   <pic:spPr>
                     <a:xfrm>
                       <a:off x="0" y="0"/>
-                      <a:ext cx="4471115" cy="2963581"/>
+                      <a:ext cx="5235986" cy="3487773"/>
                     </a:xfrm>
                     <a:prstGeom prst="rect">
                       <a:avLst/>
@@ -3131,7 +3093,7 @@
     <w:p>
       <w:pPr>
         <w:spacing w:line="360" w:lineRule="auto"/>
-        <w:ind w:firstLine="709"/>
+        <w:ind w:firstLine="706"/>
         <w:jc w:val="center"/>
         <w:rPr>
           <w:sz w:val="28"/>
@@ -3173,7 +3135,6 @@
         </w:rPr>
         <w:t xml:space="preserve">авдання </w:t>
       </w:r>
-      <w:bookmarkStart w:id="0" w:name="_GoBack"/>
       <w:r>
         <w:rPr>
           <w:sz w:val="28"/>
@@ -3181,23 +3142,21 @@
         </w:rPr>
         <w:t>25</w:t>
       </w:r>
-      <w:bookmarkEnd w:id="0"/>
-    </w:p>
-    <w:p>
-      <w:pPr>
-        <w:spacing w:line="360" w:lineRule="auto"/>
-        <w:ind w:firstLine="709"/>
-        <w:jc w:val="both"/>
-        <w:rPr>
-          <w:sz w:val="28"/>
-          <w:szCs w:val="28"/>
-        </w:rPr>
-      </w:pPr>
-    </w:p>
-    <w:p>
-      <w:pPr>
-        <w:spacing w:line="360" w:lineRule="auto"/>
-        <w:ind w:firstLine="709"/>
+    </w:p>
+    <w:p>
+      <w:pPr>
+        <w:spacing w:line="360" w:lineRule="auto"/>
+        <w:ind w:firstLine="706"/>
+        <w:rPr>
+          <w:sz w:val="28"/>
+          <w:szCs w:val="28"/>
+        </w:rPr>
+      </w:pPr>
+    </w:p>
+    <w:p>
+      <w:pPr>
+        <w:spacing w:line="360" w:lineRule="auto"/>
+        <w:ind w:firstLine="706"/>
         <w:jc w:val="center"/>
         <w:rPr>
           <w:sz w:val="28"/>
@@ -3210,10 +3169,10 @@
           <w:lang w:eastAsia="uk-UA"/>
         </w:rPr>
         <w:drawing>
-          <wp:inline distT="0" distB="0" distL="0" distR="0" wp14:anchorId="39CCE334" wp14:editId="04351A63">
-            <wp:extent cx="6120765" cy="2562860"/>
-            <wp:effectExtent l="0" t="0" r="0" b="8890"/>
-            <wp:docPr id="7" name="Рисунок 7"/>
+          <wp:inline distT="0" distB="0" distL="0" distR="0" wp14:anchorId="6368B531" wp14:editId="7244A4FC">
+            <wp:extent cx="5229225" cy="2788006"/>
+            <wp:effectExtent l="0" t="0" r="0" b="0"/>
+            <wp:docPr id="5" name="Picture 5"/>
             <wp:cNvGraphicFramePr>
               <a:graphicFrameLocks xmlns:a="http://schemas.openxmlformats.org/drawingml/2006/main" noChangeAspect="1"/>
             </wp:cNvGraphicFramePr>
@@ -3233,7 +3192,7 @@
                   <pic:spPr>
                     <a:xfrm>
                       <a:off x="0" y="0"/>
-                      <a:ext cx="6120765" cy="2562860"/>
+                      <a:ext cx="5231390" cy="2789160"/>
                     </a:xfrm>
                     <a:prstGeom prst="rect">
                       <a:avLst/>
@@ -3245,64 +3204,195 @@
           </wp:inline>
         </w:drawing>
       </w:r>
-    </w:p>
-    <w:p>
-      <w:pPr>
-        <w:spacing w:line="360" w:lineRule="auto"/>
-        <w:ind w:firstLine="709"/>
-        <w:jc w:val="center"/>
-        <w:rPr>
-          <w:sz w:val="28"/>
-          <w:szCs w:val="28"/>
-        </w:rPr>
-      </w:pPr>
-      <w:r>
-        <w:rPr>
-          <w:sz w:val="28"/>
-          <w:szCs w:val="28"/>
-        </w:rPr>
-        <w:t>Рис.6.</w:t>
-      </w:r>
-      <w:r>
-        <w:rPr>
-          <w:sz w:val="28"/>
-          <w:szCs w:val="28"/>
-        </w:rPr>
-        <w:t xml:space="preserve"> Реалізація мережі на полотні програми завдання 25</w:t>
-      </w:r>
-    </w:p>
-    <w:p>
-      <w:pPr>
-        <w:spacing w:line="360" w:lineRule="auto"/>
-        <w:ind w:firstLine="709"/>
-        <w:jc w:val="center"/>
-        <w:rPr>
-          <w:sz w:val="28"/>
-          <w:szCs w:val="28"/>
-        </w:rPr>
-      </w:pPr>
-    </w:p>
-    <w:p>
-      <w:pPr>
-        <w:spacing w:line="360" w:lineRule="auto"/>
-        <w:ind w:firstLine="709"/>
-        <w:jc w:val="center"/>
-        <w:rPr>
-          <w:sz w:val="28"/>
-          <w:szCs w:val="28"/>
-        </w:rPr>
-      </w:pPr>
       <w:r>
         <w:rPr>
           <w:noProof/>
           <w:lang w:eastAsia="uk-UA"/>
         </w:rPr>
-        <w:lastRenderedPageBreak/>
+        <w:t xml:space="preserve"> </w:t>
+      </w:r>
+    </w:p>
+    <w:p>
+      <w:pPr>
+        <w:spacing w:line="360" w:lineRule="auto"/>
+        <w:ind w:firstLine="706"/>
+        <w:jc w:val="center"/>
+        <w:rPr>
+          <w:sz w:val="28"/>
+          <w:szCs w:val="28"/>
+        </w:rPr>
+      </w:pPr>
+      <w:r>
+        <w:rPr>
+          <w:sz w:val="28"/>
+          <w:szCs w:val="28"/>
+        </w:rPr>
+        <w:t>Рис.7.</w:t>
+      </w:r>
+      <w:r>
+        <w:rPr>
+          <w:sz w:val="28"/>
+          <w:szCs w:val="28"/>
+        </w:rPr>
+        <w:t xml:space="preserve"> Демонстрація розв’язку у програмі завдання 25</w:t>
+      </w:r>
+    </w:p>
+    <w:p>
+      <w:pPr>
+        <w:spacing w:line="360" w:lineRule="auto"/>
+        <w:ind w:firstLine="706"/>
+        <w:jc w:val="both"/>
+        <w:rPr>
+          <w:sz w:val="28"/>
+          <w:szCs w:val="28"/>
+        </w:rPr>
+      </w:pPr>
+    </w:p>
+    <w:p>
+      <w:pPr>
+        <w:spacing w:line="360" w:lineRule="auto"/>
+        <w:ind w:firstLine="706"/>
+        <w:jc w:val="both"/>
+        <w:rPr>
+          <w:sz w:val="28"/>
+          <w:szCs w:val="28"/>
+        </w:rPr>
+      </w:pPr>
+    </w:p>
+    <w:p>
+      <w:pPr>
+        <w:spacing w:line="360" w:lineRule="auto"/>
+        <w:ind w:firstLine="706"/>
+        <w:jc w:val="both"/>
+        <w:rPr>
+          <w:sz w:val="28"/>
+          <w:szCs w:val="28"/>
+        </w:rPr>
+      </w:pPr>
+    </w:p>
+    <w:p>
+      <w:pPr>
+        <w:spacing w:line="360" w:lineRule="auto"/>
+        <w:ind w:firstLine="706"/>
+        <w:jc w:val="both"/>
+        <w:rPr>
+          <w:sz w:val="28"/>
+          <w:szCs w:val="28"/>
+        </w:rPr>
+      </w:pPr>
+      <w:r>
+        <w:rPr>
+          <w:b/>
+          <w:sz w:val="28"/>
+          <w:szCs w:val="28"/>
+        </w:rPr>
+        <w:t>Завдання 2</w:t>
+      </w:r>
+      <w:r>
+        <w:rPr>
+          <w:b/>
+          <w:sz w:val="28"/>
+          <w:szCs w:val="28"/>
+        </w:rPr>
+        <w:t>4</w:t>
+      </w:r>
+      <w:r>
+        <w:rPr>
+          <w:sz w:val="28"/>
+          <w:szCs w:val="28"/>
+        </w:rPr>
+        <w:t xml:space="preserve"> </w:t>
+      </w:r>
+      <w:r>
+        <w:rPr>
+          <w:sz w:val="28"/>
+          <w:szCs w:val="28"/>
+        </w:rPr>
+        <w:t>(</w:t>
+      </w:r>
+      <w:proofErr w:type="spellStart"/>
+      <w:r>
+        <w:rPr>
+          <w:sz w:val="28"/>
+          <w:szCs w:val="28"/>
+        </w:rPr>
+        <w:t>Метельський</w:t>
+      </w:r>
+      <w:proofErr w:type="spellEnd"/>
+      <w:r>
+        <w:rPr>
+          <w:sz w:val="28"/>
+          <w:szCs w:val="28"/>
+        </w:rPr>
+        <w:t xml:space="preserve"> Борис)</w:t>
+      </w:r>
+    </w:p>
+    <w:p>
+      <w:pPr>
+        <w:spacing w:line="360" w:lineRule="auto"/>
+        <w:ind w:firstLine="706"/>
+        <w:jc w:val="both"/>
+        <w:rPr>
+          <w:sz w:val="28"/>
+          <w:szCs w:val="28"/>
+        </w:rPr>
+      </w:pPr>
+      <w:r>
+        <w:rPr>
+          <w:sz w:val="28"/>
+          <w:szCs w:val="28"/>
+        </w:rPr>
+        <w:t>Побудувати на мереж</w:t>
+      </w:r>
+      <w:r>
+        <w:rPr>
+          <w:sz w:val="28"/>
+          <w:szCs w:val="28"/>
+        </w:rPr>
+        <w:t>і</w:t>
+      </w:r>
+      <w:r>
+        <w:rPr>
+          <w:sz w:val="28"/>
+          <w:szCs w:val="28"/>
+        </w:rPr>
+        <w:t xml:space="preserve"> дерев</w:t>
+      </w:r>
+      <w:r>
+        <w:rPr>
+          <w:sz w:val="28"/>
+          <w:szCs w:val="28"/>
+        </w:rPr>
+        <w:t>о</w:t>
+      </w:r>
+      <w:r>
+        <w:rPr>
+          <w:sz w:val="28"/>
+          <w:szCs w:val="28"/>
+        </w:rPr>
+        <w:t xml:space="preserve"> найкоротших шляхів із вершини 1 у всі досяжні з неї вершини.</w:t>
+      </w:r>
+    </w:p>
+    <w:p>
+      <w:pPr>
+        <w:spacing w:line="360" w:lineRule="auto"/>
+        <w:ind w:firstLine="706"/>
+        <w:jc w:val="center"/>
+        <w:rPr>
+          <w:sz w:val="28"/>
+          <w:szCs w:val="28"/>
+        </w:rPr>
+      </w:pPr>
+      <w:r>
+        <w:rPr>
+          <w:noProof/>
+          <w:lang w:eastAsia="uk-UA"/>
+        </w:rPr>
         <w:drawing>
-          <wp:inline distT="0" distB="0" distL="0" distR="0" wp14:anchorId="0441E8F0" wp14:editId="6F91EFAA">
-            <wp:extent cx="6120765" cy="2558415"/>
-            <wp:effectExtent l="0" t="0" r="0" b="0"/>
-            <wp:docPr id="13" name="Рисунок 13"/>
+          <wp:inline distT="0" distB="0" distL="0" distR="0" wp14:anchorId="4761DD93" wp14:editId="7CF88C1E">
+            <wp:extent cx="5305425" cy="3676650"/>
+            <wp:effectExtent l="0" t="0" r="9525" b="0"/>
+            <wp:docPr id="11" name="Picture 11"/>
             <wp:cNvGraphicFramePr>
               <a:graphicFrameLocks xmlns:a="http://schemas.openxmlformats.org/drawingml/2006/main" noChangeAspect="1"/>
             </wp:cNvGraphicFramePr>
@@ -3322,7 +3412,7 @@
                   <pic:spPr>
                     <a:xfrm>
                       <a:off x="0" y="0"/>
-                      <a:ext cx="6120765" cy="2558415"/>
+                      <a:ext cx="5305425" cy="3676650"/>
                     </a:xfrm>
                     <a:prstGeom prst="rect">
                       <a:avLst/>
@@ -3338,7 +3428,7 @@
     <w:p>
       <w:pPr>
         <w:spacing w:line="360" w:lineRule="auto"/>
-        <w:ind w:firstLine="709"/>
+        <w:ind w:firstLine="706"/>
         <w:jc w:val="center"/>
         <w:rPr>
           <w:sz w:val="28"/>
@@ -3350,134 +3440,58 @@
           <w:sz w:val="28"/>
           <w:szCs w:val="28"/>
         </w:rPr>
-        <w:t>Рис.7.</w:t>
-      </w:r>
-      <w:r>
-        <w:rPr>
-          <w:sz w:val="28"/>
-          <w:szCs w:val="28"/>
-        </w:rPr>
-        <w:t xml:space="preserve"> Демонстрація розв’язку у програмі завдання 25</w:t>
-      </w:r>
-    </w:p>
-    <w:p>
-      <w:pPr>
-        <w:spacing w:line="360" w:lineRule="auto"/>
-        <w:ind w:firstLine="709"/>
-        <w:jc w:val="both"/>
-        <w:rPr>
-          <w:sz w:val="28"/>
-          <w:szCs w:val="28"/>
-        </w:rPr>
-      </w:pPr>
-    </w:p>
-    <w:p>
-      <w:pPr>
-        <w:spacing w:line="360" w:lineRule="auto"/>
-        <w:ind w:firstLine="709"/>
-        <w:jc w:val="both"/>
-        <w:rPr>
-          <w:sz w:val="28"/>
-          <w:szCs w:val="28"/>
-        </w:rPr>
-      </w:pPr>
-      <w:r>
-        <w:rPr>
-          <w:b/>
-          <w:sz w:val="28"/>
-          <w:szCs w:val="28"/>
-        </w:rPr>
-        <w:t>Завдання 2</w:t>
-      </w:r>
-      <w:r>
-        <w:rPr>
-          <w:b/>
-          <w:sz w:val="28"/>
-          <w:szCs w:val="28"/>
-        </w:rPr>
-        <w:t>4</w:t>
-      </w:r>
-      <w:r>
-        <w:rPr>
-          <w:sz w:val="28"/>
-          <w:szCs w:val="28"/>
-        </w:rPr>
-        <w:t xml:space="preserve"> </w:t>
-      </w:r>
-      <w:r>
-        <w:rPr>
-          <w:sz w:val="28"/>
-          <w:szCs w:val="28"/>
-        </w:rPr>
-        <w:t>(</w:t>
-      </w:r>
-      <w:proofErr w:type="spellStart"/>
-      <w:r>
-        <w:rPr>
-          <w:sz w:val="28"/>
-          <w:szCs w:val="28"/>
-        </w:rPr>
-        <w:t>Метельський</w:t>
-      </w:r>
-      <w:proofErr w:type="spellEnd"/>
-      <w:r>
-        <w:rPr>
-          <w:sz w:val="28"/>
-          <w:szCs w:val="28"/>
-        </w:rPr>
-        <w:t xml:space="preserve"> Борис)</w:t>
-      </w:r>
-    </w:p>
-    <w:p>
-      <w:pPr>
-        <w:spacing w:line="360" w:lineRule="auto"/>
-        <w:ind w:firstLine="709"/>
-        <w:jc w:val="both"/>
-        <w:rPr>
-          <w:sz w:val="28"/>
-          <w:szCs w:val="28"/>
-        </w:rPr>
-      </w:pPr>
-      <w:r>
-        <w:rPr>
-          <w:sz w:val="28"/>
-          <w:szCs w:val="28"/>
-        </w:rPr>
-        <w:t>Побудувати на мереж</w:t>
-      </w:r>
-      <w:r>
-        <w:rPr>
-          <w:sz w:val="28"/>
-          <w:szCs w:val="28"/>
-        </w:rPr>
-        <w:t>і</w:t>
-      </w:r>
-      <w:r>
-        <w:rPr>
-          <w:sz w:val="28"/>
-          <w:szCs w:val="28"/>
-        </w:rPr>
-        <w:t xml:space="preserve"> дерев</w:t>
-      </w:r>
-      <w:r>
-        <w:rPr>
-          <w:sz w:val="28"/>
-          <w:szCs w:val="28"/>
-        </w:rPr>
-        <w:t>о</w:t>
-      </w:r>
-      <w:r>
-        <w:rPr>
-          <w:sz w:val="28"/>
-          <w:szCs w:val="28"/>
-        </w:rPr>
-        <w:t xml:space="preserve"> найкоротших шляхів із вершини 1 у всі досяжні з неї вершини.</w:t>
-      </w:r>
-    </w:p>
-    <w:p>
-      <w:pPr>
-        <w:spacing w:line="360" w:lineRule="auto"/>
-        <w:ind w:firstLine="709"/>
+        <w:t>Рис.</w:t>
+      </w:r>
+      <w:r>
+        <w:rPr>
+          <w:sz w:val="28"/>
+          <w:szCs w:val="28"/>
+        </w:rPr>
+        <w:t>5</w:t>
+      </w:r>
+      <w:r>
+        <w:rPr>
+          <w:sz w:val="28"/>
+          <w:szCs w:val="28"/>
+        </w:rPr>
+        <w:t>.</w:t>
+      </w:r>
+      <w:r>
+        <w:rPr>
+          <w:sz w:val="28"/>
+          <w:szCs w:val="28"/>
+        </w:rPr>
+        <w:t xml:space="preserve"> Мережа з</w:t>
+      </w:r>
+      <w:r>
+        <w:rPr>
+          <w:sz w:val="28"/>
+          <w:szCs w:val="28"/>
+        </w:rPr>
+        <w:t xml:space="preserve">авдання </w:t>
+      </w:r>
+      <w:r>
+        <w:rPr>
+          <w:sz w:val="28"/>
+          <w:szCs w:val="28"/>
+        </w:rPr>
+        <w:t>24</w:t>
+      </w:r>
+    </w:p>
+    <w:p>
+      <w:pPr>
+        <w:spacing w:line="360" w:lineRule="auto"/>
+        <w:ind w:firstLine="706"/>
+        <w:rPr>
+          <w:sz w:val="28"/>
+          <w:szCs w:val="28"/>
+        </w:rPr>
+      </w:pPr>
+    </w:p>
+    <w:p>
+      <w:pPr>
+        <w:spacing w:line="360" w:lineRule="auto"/>
+        <w:ind w:firstLine="706"/>
         <w:jc w:val="center"/>
         <w:rPr>
           <w:sz w:val="28"/>
@@ -3490,10 +3504,10 @@
           <w:lang w:eastAsia="uk-UA"/>
         </w:rPr>
         <w:drawing>
-          <wp:inline distT="0" distB="0" distL="0" distR="0" wp14:anchorId="4CA43A9A" wp14:editId="53690ADF">
-            <wp:extent cx="3410426" cy="2419688"/>
-            <wp:effectExtent l="0" t="0" r="0" b="0"/>
-            <wp:docPr id="14" name="Рисунок 14"/>
+          <wp:inline distT="0" distB="0" distL="0" distR="0" wp14:anchorId="1B4623F2" wp14:editId="31F2AC67">
+            <wp:extent cx="5457825" cy="2739364"/>
+            <wp:effectExtent l="0" t="0" r="0" b="4445"/>
+            <wp:docPr id="8" name="Picture 8"/>
             <wp:cNvGraphicFramePr>
               <a:graphicFrameLocks xmlns:a="http://schemas.openxmlformats.org/drawingml/2006/main" noChangeAspect="1"/>
             </wp:cNvGraphicFramePr>
@@ -3513,7 +3527,7 @@
                   <pic:spPr>
                     <a:xfrm>
                       <a:off x="0" y="0"/>
-                      <a:ext cx="3410426" cy="2419688"/>
+                      <a:ext cx="5460627" cy="2740770"/>
                     </a:xfrm>
                     <a:prstGeom prst="rect">
                       <a:avLst/>
@@ -3529,71 +3543,163 @@
     <w:p>
       <w:pPr>
         <w:spacing w:line="360" w:lineRule="auto"/>
-        <w:ind w:firstLine="709"/>
+        <w:ind w:firstLine="706"/>
         <w:jc w:val="center"/>
         <w:rPr>
           <w:sz w:val="28"/>
           <w:szCs w:val="28"/>
-        </w:rPr>
-      </w:pPr>
-      <w:r>
-        <w:rPr>
-          <w:sz w:val="28"/>
-          <w:szCs w:val="28"/>
-        </w:rPr>
-        <w:t>Рис.</w:t>
-      </w:r>
-      <w:r>
-        <w:rPr>
-          <w:sz w:val="28"/>
-          <w:szCs w:val="28"/>
-        </w:rPr>
-        <w:t>5</w:t>
-      </w:r>
-      <w:r>
-        <w:rPr>
-          <w:sz w:val="28"/>
-          <w:szCs w:val="28"/>
-        </w:rPr>
-        <w:t>.</w:t>
-      </w:r>
-      <w:r>
-        <w:rPr>
-          <w:sz w:val="28"/>
-          <w:szCs w:val="28"/>
-        </w:rPr>
-        <w:t xml:space="preserve"> Мережа з</w:t>
-      </w:r>
-      <w:r>
-        <w:rPr>
-          <w:sz w:val="28"/>
-          <w:szCs w:val="28"/>
-        </w:rPr>
-        <w:t xml:space="preserve">авдання </w:t>
-      </w:r>
-      <w:r>
-        <w:rPr>
-          <w:sz w:val="28"/>
-          <w:szCs w:val="28"/>
-        </w:rPr>
-        <w:t>24</w:t>
-      </w:r>
-    </w:p>
-    <w:p>
-      <w:pPr>
-        <w:spacing w:line="360" w:lineRule="auto"/>
-        <w:ind w:firstLine="709"/>
+          <w:lang w:val="ru-RU"/>
+        </w:rPr>
+      </w:pPr>
+      <w:r>
+        <w:rPr>
+          <w:sz w:val="28"/>
+          <w:szCs w:val="28"/>
+        </w:rPr>
+        <w:t>Рис.7.</w:t>
+      </w:r>
+      <w:r>
+        <w:rPr>
+          <w:sz w:val="28"/>
+          <w:szCs w:val="28"/>
+        </w:rPr>
+        <w:t xml:space="preserve"> Демонстрація розв’язку у програмі завдання 2</w:t>
+      </w:r>
+      <w:r>
+        <w:rPr>
+          <w:sz w:val="28"/>
+          <w:szCs w:val="28"/>
+          <w:lang w:val="ru-RU"/>
+        </w:rPr>
+        <w:t>4</w:t>
+      </w:r>
+    </w:p>
+    <w:p>
+      <w:pPr>
+        <w:spacing w:line="360" w:lineRule="auto"/>
+        <w:ind w:firstLine="706"/>
         <w:jc w:val="both"/>
         <w:rPr>
-          <w:sz w:val="28"/>
-          <w:szCs w:val="28"/>
-        </w:rPr>
-      </w:pPr>
-    </w:p>
-    <w:p>
-      <w:pPr>
-        <w:spacing w:line="360" w:lineRule="auto"/>
-        <w:ind w:firstLine="709"/>
+          <w:b/>
+          <w:sz w:val="28"/>
+          <w:szCs w:val="28"/>
+        </w:rPr>
+      </w:pPr>
+    </w:p>
+    <w:p>
+      <w:pPr>
+        <w:spacing w:line="360" w:lineRule="auto"/>
+        <w:ind w:firstLine="706"/>
+        <w:jc w:val="both"/>
+        <w:rPr>
+          <w:b/>
+          <w:sz w:val="28"/>
+          <w:szCs w:val="28"/>
+        </w:rPr>
+      </w:pPr>
+    </w:p>
+    <w:p>
+      <w:pPr>
+        <w:spacing w:line="360" w:lineRule="auto"/>
+        <w:jc w:val="both"/>
+        <w:rPr>
+          <w:b/>
+          <w:sz w:val="28"/>
+          <w:szCs w:val="28"/>
+        </w:rPr>
+      </w:pPr>
+    </w:p>
+    <w:p>
+      <w:pPr>
+        <w:spacing w:line="360" w:lineRule="auto"/>
+        <w:ind w:firstLine="706"/>
+        <w:jc w:val="both"/>
+        <w:rPr>
+          <w:sz w:val="28"/>
+          <w:szCs w:val="28"/>
+        </w:rPr>
+      </w:pPr>
+      <w:r>
+        <w:rPr>
+          <w:b/>
+          <w:sz w:val="28"/>
+          <w:szCs w:val="28"/>
+        </w:rPr>
+        <w:t xml:space="preserve">Завдання </w:t>
+      </w:r>
+      <w:r>
+        <w:rPr>
+          <w:b/>
+          <w:sz w:val="28"/>
+          <w:szCs w:val="28"/>
+        </w:rPr>
+        <w:t>1</w:t>
+      </w:r>
+      <w:r>
+        <w:rPr>
+          <w:sz w:val="28"/>
+          <w:szCs w:val="28"/>
+        </w:rPr>
+        <w:t xml:space="preserve"> </w:t>
+      </w:r>
+      <w:r>
+        <w:rPr>
+          <w:sz w:val="28"/>
+          <w:szCs w:val="28"/>
+        </w:rPr>
+        <w:t>(Гуцул Петро)</w:t>
+      </w:r>
+    </w:p>
+    <w:p>
+      <w:pPr>
+        <w:spacing w:line="360" w:lineRule="auto"/>
+        <w:ind w:firstLine="706"/>
+        <w:jc w:val="both"/>
+        <w:rPr>
+          <w:sz w:val="28"/>
+          <w:szCs w:val="28"/>
+        </w:rPr>
+      </w:pPr>
+      <w:r>
+        <w:rPr>
+          <w:sz w:val="28"/>
+          <w:szCs w:val="28"/>
+        </w:rPr>
+        <w:t>Побудувати на мереж</w:t>
+      </w:r>
+      <w:r>
+        <w:rPr>
+          <w:sz w:val="28"/>
+          <w:szCs w:val="28"/>
+        </w:rPr>
+        <w:t>і</w:t>
+      </w:r>
+      <w:r>
+        <w:rPr>
+          <w:sz w:val="28"/>
+          <w:szCs w:val="28"/>
+        </w:rPr>
+        <w:t xml:space="preserve"> дерев</w:t>
+      </w:r>
+      <w:r>
+        <w:rPr>
+          <w:sz w:val="28"/>
+          <w:szCs w:val="28"/>
+        </w:rPr>
+        <w:t>о</w:t>
+      </w:r>
+      <w:r>
+        <w:rPr>
+          <w:sz w:val="28"/>
+          <w:szCs w:val="28"/>
+        </w:rPr>
+        <w:t xml:space="preserve"> найкоротших шляхів із вершини 1 у всі досяжні з неї вершини.</w:t>
+      </w:r>
+    </w:p>
+    <w:p>
+      <w:pPr>
+        <w:spacing w:line="360" w:lineRule="auto"/>
+        <w:ind w:firstLine="706"/>
         <w:jc w:val="center"/>
         <w:rPr>
           <w:sz w:val="28"/>
@@ -3605,12 +3711,11 @@
           <w:noProof/>
           <w:lang w:eastAsia="uk-UA"/>
         </w:rPr>
-        <w:lastRenderedPageBreak/>
         <w:drawing>
-          <wp:inline distT="0" distB="0" distL="0" distR="0" wp14:anchorId="7FD3008C" wp14:editId="5CC8FE82">
-            <wp:extent cx="6120765" cy="2886075"/>
-            <wp:effectExtent l="0" t="0" r="0" b="9525"/>
-            <wp:docPr id="15" name="Рисунок 15"/>
+          <wp:inline distT="0" distB="0" distL="0" distR="0" wp14:anchorId="01288270" wp14:editId="085FE991">
+            <wp:extent cx="5400675" cy="3724275"/>
+            <wp:effectExtent l="0" t="0" r="9525" b="9525"/>
+            <wp:docPr id="9" name="Picture 9"/>
             <wp:cNvGraphicFramePr>
               <a:graphicFrameLocks xmlns:a="http://schemas.openxmlformats.org/drawingml/2006/main" noChangeAspect="1"/>
             </wp:cNvGraphicFramePr>
@@ -3630,7 +3735,7 @@
                   <pic:spPr>
                     <a:xfrm>
                       <a:off x="0" y="0"/>
-                      <a:ext cx="6120765" cy="2886075"/>
+                      <a:ext cx="5400675" cy="3724275"/>
                     </a:xfrm>
                     <a:prstGeom prst="rect">
                       <a:avLst/>
@@ -3646,43 +3751,70 @@
     <w:p>
       <w:pPr>
         <w:spacing w:line="360" w:lineRule="auto"/>
-        <w:ind w:firstLine="709"/>
+        <w:ind w:firstLine="706"/>
         <w:jc w:val="center"/>
         <w:rPr>
           <w:sz w:val="28"/>
           <w:szCs w:val="28"/>
-        </w:rPr>
-      </w:pPr>
-      <w:r>
-        <w:rPr>
-          <w:sz w:val="28"/>
-          <w:szCs w:val="28"/>
-        </w:rPr>
-        <w:t>Рис.6.</w:t>
-      </w:r>
-      <w:r>
-        <w:rPr>
-          <w:sz w:val="28"/>
-          <w:szCs w:val="28"/>
-        </w:rPr>
-        <w:t xml:space="preserve"> Реалізація мережі на полотні програми завдання 24</w:t>
-      </w:r>
-    </w:p>
-    <w:p>
-      <w:pPr>
-        <w:spacing w:line="360" w:lineRule="auto"/>
-        <w:ind w:firstLine="709"/>
-        <w:jc w:val="center"/>
-        <w:rPr>
-          <w:sz w:val="28"/>
-          <w:szCs w:val="28"/>
-        </w:rPr>
-      </w:pPr>
-    </w:p>
-    <w:p>
-      <w:pPr>
-        <w:spacing w:line="360" w:lineRule="auto"/>
-        <w:ind w:firstLine="709"/>
+          <w:lang w:val="ru-RU"/>
+        </w:rPr>
+      </w:pPr>
+      <w:r>
+        <w:rPr>
+          <w:sz w:val="28"/>
+          <w:szCs w:val="28"/>
+        </w:rPr>
+        <w:t>Рис.</w:t>
+      </w:r>
+      <w:r>
+        <w:rPr>
+          <w:sz w:val="28"/>
+          <w:szCs w:val="28"/>
+        </w:rPr>
+        <w:t>5</w:t>
+      </w:r>
+      <w:r>
+        <w:rPr>
+          <w:sz w:val="28"/>
+          <w:szCs w:val="28"/>
+        </w:rPr>
+        <w:t>.</w:t>
+      </w:r>
+      <w:r>
+        <w:rPr>
+          <w:sz w:val="28"/>
+          <w:szCs w:val="28"/>
+        </w:rPr>
+        <w:t xml:space="preserve"> Мережа з</w:t>
+      </w:r>
+      <w:r>
+        <w:rPr>
+          <w:sz w:val="28"/>
+          <w:szCs w:val="28"/>
+        </w:rPr>
+        <w:t xml:space="preserve">авдання </w:t>
+      </w:r>
+      <w:r>
+        <w:rPr>
+          <w:sz w:val="28"/>
+          <w:szCs w:val="28"/>
+        </w:rPr>
+        <w:t>1</w:t>
+      </w:r>
+    </w:p>
+    <w:p>
+      <w:pPr>
+        <w:spacing w:line="360" w:lineRule="auto"/>
+        <w:rPr>
+          <w:sz w:val="28"/>
+          <w:szCs w:val="28"/>
+        </w:rPr>
+      </w:pPr>
+    </w:p>
+    <w:p>
+      <w:pPr>
+        <w:spacing w:line="360" w:lineRule="auto"/>
+        <w:ind w:firstLine="706"/>
         <w:jc w:val="center"/>
         <w:rPr>
           <w:sz w:val="28"/>
@@ -3695,10 +3827,10 @@
           <w:lang w:eastAsia="uk-UA"/>
         </w:rPr>
         <w:drawing>
-          <wp:inline distT="0" distB="0" distL="0" distR="0" wp14:anchorId="25D8A09D" wp14:editId="02966348">
-            <wp:extent cx="4351020" cy="2465083"/>
-            <wp:effectExtent l="0" t="0" r="0" b="0"/>
-            <wp:docPr id="16" name="Рисунок 16"/>
+          <wp:inline distT="0" distB="0" distL="0" distR="0" wp14:anchorId="602B3E61" wp14:editId="74906767">
+            <wp:extent cx="5577587" cy="2895600"/>
+            <wp:effectExtent l="0" t="0" r="4445" b="0"/>
+            <wp:docPr id="24" name="Picture 24"/>
             <wp:cNvGraphicFramePr>
               <a:graphicFrameLocks xmlns:a="http://schemas.openxmlformats.org/drawingml/2006/main" noChangeAspect="1"/>
             </wp:cNvGraphicFramePr>
@@ -3718,7 +3850,7 @@
                   <pic:spPr>
                     <a:xfrm>
                       <a:off x="0" y="0"/>
-                      <a:ext cx="4376389" cy="2479456"/>
+                      <a:ext cx="5594082" cy="2904163"/>
                     </a:xfrm>
                     <a:prstGeom prst="rect">
                       <a:avLst/>
@@ -3734,7 +3866,7 @@
     <w:p>
       <w:pPr>
         <w:spacing w:line="360" w:lineRule="auto"/>
-        <w:ind w:firstLine="709"/>
+        <w:ind w:firstLine="706"/>
         <w:jc w:val="center"/>
         <w:rPr>
           <w:sz w:val="28"/>
@@ -3753,34 +3885,59 @@
           <w:sz w:val="28"/>
           <w:szCs w:val="28"/>
         </w:rPr>
-        <w:t xml:space="preserve"> Демонстрація розв’язку у програмі завдання 25</w:t>
-      </w:r>
-    </w:p>
-    <w:p>
-      <w:pPr>
-        <w:spacing w:line="360" w:lineRule="auto"/>
-        <w:ind w:firstLine="709"/>
+        <w:t xml:space="preserve"> Демонстрація розв’язку у програмі завдання 21</w:t>
+      </w:r>
+    </w:p>
+    <w:p>
+      <w:pPr>
+        <w:spacing w:line="360" w:lineRule="auto"/>
+        <w:ind w:firstLine="706"/>
         <w:jc w:val="both"/>
         <w:rPr>
-          <w:sz w:val="28"/>
-          <w:szCs w:val="28"/>
-        </w:rPr>
-      </w:pPr>
-      <w:r>
-        <w:rPr>
           <w:b/>
           <w:sz w:val="28"/>
           <w:szCs w:val="28"/>
         </w:rPr>
-        <w:t>Завдання 2</w:t>
-      </w:r>
-      <w:r>
+      </w:pPr>
+    </w:p>
+    <w:p>
+      <w:pPr>
+        <w:spacing w:line="360" w:lineRule="auto"/>
+        <w:ind w:firstLine="706"/>
+        <w:jc w:val="both"/>
         <w:rPr>
           <w:b/>
           <w:sz w:val="28"/>
           <w:szCs w:val="28"/>
         </w:rPr>
-        <w:t>1</w:t>
+      </w:pPr>
+    </w:p>
+    <w:p>
+      <w:pPr>
+        <w:spacing w:line="360" w:lineRule="auto"/>
+        <w:ind w:firstLine="706"/>
+        <w:jc w:val="both"/>
+        <w:rPr>
+          <w:sz w:val="28"/>
+          <w:szCs w:val="28"/>
+        </w:rPr>
+      </w:pPr>
+      <w:r>
+        <w:rPr>
+          <w:b/>
+          <w:sz w:val="28"/>
+          <w:szCs w:val="28"/>
+        </w:rPr>
+        <w:t xml:space="preserve">Завдання </w:t>
+      </w:r>
+      <w:r>
+        <w:rPr>
+          <w:b/>
+          <w:sz w:val="28"/>
+          <w:szCs w:val="28"/>
+          <w:lang w:val="ru-RU"/>
+        </w:rPr>
+        <w:t>5</w:t>
       </w:r>
       <w:r>
         <w:rPr>
@@ -3794,13 +3951,29 @@
           <w:sz w:val="28"/>
           <w:szCs w:val="28"/>
         </w:rPr>
-        <w:t>(Гуцул Петро)</w:t>
-      </w:r>
-    </w:p>
-    <w:p>
-      <w:pPr>
-        <w:spacing w:line="360" w:lineRule="auto"/>
-        <w:ind w:firstLine="709"/>
+        <w:t>(</w:t>
+      </w:r>
+      <w:proofErr w:type="spellStart"/>
+      <w:r>
+        <w:rPr>
+          <w:sz w:val="28"/>
+          <w:szCs w:val="28"/>
+        </w:rPr>
+        <w:t>Нестін</w:t>
+      </w:r>
+      <w:proofErr w:type="spellEnd"/>
+      <w:r>
+        <w:rPr>
+          <w:sz w:val="28"/>
+          <w:szCs w:val="28"/>
+        </w:rPr>
+        <w:t xml:space="preserve"> Єгор)</w:t>
+      </w:r>
+    </w:p>
+    <w:p>
+      <w:pPr>
+        <w:spacing w:line="360" w:lineRule="auto"/>
+        <w:ind w:firstLine="706"/>
         <w:jc w:val="both"/>
         <w:rPr>
           <w:sz w:val="28"/>
@@ -3846,7 +4019,7 @@
     <w:p>
       <w:pPr>
         <w:spacing w:line="360" w:lineRule="auto"/>
-        <w:ind w:firstLine="709"/>
+        <w:ind w:firstLine="706"/>
         <w:jc w:val="center"/>
         <w:rPr>
           <w:sz w:val="28"/>
@@ -3858,12 +4031,11 @@
           <w:noProof/>
           <w:lang w:eastAsia="uk-UA"/>
         </w:rPr>
-        <w:lastRenderedPageBreak/>
         <w:drawing>
-          <wp:inline distT="0" distB="0" distL="0" distR="0" wp14:anchorId="5E6B7621" wp14:editId="5B9FB9F0">
-            <wp:extent cx="6029325" cy="3800475"/>
-            <wp:effectExtent l="0" t="0" r="9525" b="9525"/>
-            <wp:docPr id="20" name="Рисунок 20"/>
+          <wp:inline distT="0" distB="0" distL="0" distR="0" wp14:anchorId="37806E78" wp14:editId="4DB6331C">
+            <wp:extent cx="5133975" cy="3192771"/>
+            <wp:effectExtent l="0" t="0" r="0" b="8255"/>
+            <wp:docPr id="29" name="Picture 29"/>
             <wp:cNvGraphicFramePr>
               <a:graphicFrameLocks xmlns:a="http://schemas.openxmlformats.org/drawingml/2006/main" noChangeAspect="1"/>
             </wp:cNvGraphicFramePr>
@@ -3883,7 +4055,7 @@
                   <pic:spPr>
                     <a:xfrm>
                       <a:off x="0" y="0"/>
-                      <a:ext cx="6029325" cy="3800475"/>
+                      <a:ext cx="5142097" cy="3197822"/>
                     </a:xfrm>
                     <a:prstGeom prst="rect">
                       <a:avLst/>
@@ -3899,11 +4071,12 @@
     <w:p>
       <w:pPr>
         <w:spacing w:line="360" w:lineRule="auto"/>
-        <w:ind w:firstLine="709"/>
+        <w:ind w:firstLine="706"/>
         <w:jc w:val="center"/>
         <w:rPr>
           <w:sz w:val="28"/>
           <w:szCs w:val="28"/>
+          <w:lang w:val="ru-RU"/>
         </w:rPr>
       </w:pPr>
       <w:r>
@@ -3945,25 +4118,24 @@
         <w:rPr>
           <w:sz w:val="28"/>
           <w:szCs w:val="28"/>
-        </w:rPr>
-        <w:t>21</w:t>
-      </w:r>
-    </w:p>
-    <w:p>
-      <w:pPr>
-        <w:spacing w:line="360" w:lineRule="auto"/>
-        <w:ind w:firstLine="709"/>
-        <w:jc w:val="both"/>
-        <w:rPr>
-          <w:sz w:val="28"/>
-          <w:szCs w:val="28"/>
-        </w:rPr>
-      </w:pPr>
-    </w:p>
-    <w:p>
-      <w:pPr>
-        <w:spacing w:line="360" w:lineRule="auto"/>
-        <w:ind w:firstLine="709"/>
+          <w:lang w:val="ru-RU"/>
+        </w:rPr>
+        <w:t>5</w:t>
+      </w:r>
+    </w:p>
+    <w:p>
+      <w:pPr>
+        <w:spacing w:line="360" w:lineRule="auto"/>
+        <w:rPr>
+          <w:sz w:val="28"/>
+          <w:szCs w:val="28"/>
+        </w:rPr>
+      </w:pPr>
+    </w:p>
+    <w:p>
+      <w:pPr>
+        <w:spacing w:line="360" w:lineRule="auto"/>
+        <w:ind w:firstLine="706"/>
         <w:jc w:val="center"/>
         <w:rPr>
           <w:sz w:val="28"/>
@@ -3976,10 +4148,10 @@
           <w:lang w:eastAsia="uk-UA"/>
         </w:rPr>
         <w:drawing>
-          <wp:inline distT="0" distB="0" distL="0" distR="0" wp14:anchorId="19AD16E3" wp14:editId="2053CF1E">
-            <wp:extent cx="6120765" cy="3622040"/>
-            <wp:effectExtent l="0" t="0" r="0" b="0"/>
-            <wp:docPr id="21" name="Рисунок 21"/>
+          <wp:inline distT="0" distB="0" distL="0" distR="0" wp14:anchorId="7C8E592B" wp14:editId="3525635D">
+            <wp:extent cx="5495925" cy="2908597"/>
+            <wp:effectExtent l="0" t="0" r="0" b="6350"/>
+            <wp:docPr id="25" name="Picture 25"/>
             <wp:cNvGraphicFramePr>
               <a:graphicFrameLocks xmlns:a="http://schemas.openxmlformats.org/drawingml/2006/main" noChangeAspect="1"/>
             </wp:cNvGraphicFramePr>
@@ -3999,7 +4171,7 @@
                   <pic:spPr>
                     <a:xfrm>
                       <a:off x="0" y="0"/>
-                      <a:ext cx="6120765" cy="3622040"/>
+                      <a:ext cx="5500389" cy="2910959"/>
                     </a:xfrm>
                     <a:prstGeom prst="rect">
                       <a:avLst/>
@@ -4015,43 +4187,212 @@
     <w:p>
       <w:pPr>
         <w:spacing w:line="360" w:lineRule="auto"/>
-        <w:ind w:firstLine="709"/>
+        <w:ind w:firstLine="706"/>
         <w:jc w:val="center"/>
         <w:rPr>
           <w:sz w:val="28"/>
           <w:szCs w:val="28"/>
-        </w:rPr>
-      </w:pPr>
-      <w:r>
-        <w:rPr>
-          <w:sz w:val="28"/>
-          <w:szCs w:val="28"/>
-        </w:rPr>
-        <w:t>Рис.6.</w:t>
-      </w:r>
-      <w:r>
-        <w:rPr>
-          <w:sz w:val="28"/>
-          <w:szCs w:val="28"/>
-        </w:rPr>
-        <w:t xml:space="preserve"> Реалізація мережі на полотні програми завдання 21</w:t>
-      </w:r>
-    </w:p>
-    <w:p>
-      <w:pPr>
-        <w:spacing w:line="360" w:lineRule="auto"/>
-        <w:ind w:firstLine="709"/>
-        <w:jc w:val="center"/>
-        <w:rPr>
-          <w:sz w:val="28"/>
-          <w:szCs w:val="28"/>
-        </w:rPr>
-      </w:pPr>
-    </w:p>
-    <w:p>
-      <w:pPr>
-        <w:spacing w:line="360" w:lineRule="auto"/>
-        <w:ind w:firstLine="709"/>
+          <w:lang w:val="ru-RU"/>
+        </w:rPr>
+      </w:pPr>
+      <w:r>
+        <w:rPr>
+          <w:sz w:val="28"/>
+          <w:szCs w:val="28"/>
+        </w:rPr>
+        <w:t>Рис.7.</w:t>
+      </w:r>
+      <w:r>
+        <w:rPr>
+          <w:sz w:val="28"/>
+          <w:szCs w:val="28"/>
+        </w:rPr>
+        <w:t xml:space="preserve"> Демонстрація розв’язку у програмі завдання </w:t>
+      </w:r>
+      <w:r>
+        <w:rPr>
+          <w:sz w:val="28"/>
+          <w:szCs w:val="28"/>
+          <w:lang w:val="ru-RU"/>
+        </w:rPr>
+        <w:t>5</w:t>
+      </w:r>
+    </w:p>
+    <w:p>
+      <w:pPr>
+        <w:spacing w:line="360" w:lineRule="auto"/>
+        <w:ind w:firstLine="706"/>
+        <w:jc w:val="both"/>
+        <w:rPr>
+          <w:b/>
+          <w:sz w:val="28"/>
+          <w:szCs w:val="28"/>
+          <w:lang w:val="ru-RU"/>
+        </w:rPr>
+      </w:pPr>
+    </w:p>
+    <w:p>
+      <w:pPr>
+        <w:spacing w:line="360" w:lineRule="auto"/>
+        <w:ind w:firstLine="706"/>
+        <w:jc w:val="both"/>
+        <w:rPr>
+          <w:b/>
+          <w:sz w:val="28"/>
+          <w:szCs w:val="28"/>
+          <w:lang w:val="ru-RU"/>
+        </w:rPr>
+      </w:pPr>
+    </w:p>
+    <w:p>
+      <w:pPr>
+        <w:spacing w:line="360" w:lineRule="auto"/>
+        <w:ind w:firstLine="706"/>
+        <w:jc w:val="both"/>
+        <w:rPr>
+          <w:b/>
+          <w:sz w:val="28"/>
+          <w:szCs w:val="28"/>
+          <w:lang w:val="ru-RU"/>
+        </w:rPr>
+      </w:pPr>
+    </w:p>
+    <w:p>
+      <w:pPr>
+        <w:spacing w:line="360" w:lineRule="auto"/>
+        <w:ind w:firstLine="706"/>
+        <w:jc w:val="both"/>
+        <w:rPr>
+          <w:b/>
+          <w:sz w:val="28"/>
+          <w:szCs w:val="28"/>
+        </w:rPr>
+      </w:pPr>
+    </w:p>
+    <w:p>
+      <w:pPr>
+        <w:spacing w:line="360" w:lineRule="auto"/>
+        <w:ind w:firstLine="706"/>
+        <w:jc w:val="both"/>
+        <w:rPr>
+          <w:sz w:val="28"/>
+          <w:szCs w:val="28"/>
+        </w:rPr>
+      </w:pPr>
+      <w:r>
+        <w:rPr>
+          <w:b/>
+          <w:sz w:val="28"/>
+          <w:szCs w:val="28"/>
+        </w:rPr>
+        <w:t xml:space="preserve">Завдання </w:t>
+      </w:r>
+      <w:r>
+        <w:rPr>
+          <w:b/>
+          <w:sz w:val="28"/>
+          <w:szCs w:val="28"/>
+          <w:lang w:val="ru-RU"/>
+        </w:rPr>
+        <w:t>27</w:t>
+      </w:r>
+      <w:r>
+        <w:rPr>
+          <w:sz w:val="28"/>
+          <w:szCs w:val="28"/>
+        </w:rPr>
+        <w:t xml:space="preserve"> </w:t>
+      </w:r>
+      <w:r>
+        <w:rPr>
+          <w:sz w:val="28"/>
+          <w:szCs w:val="28"/>
+        </w:rPr>
+        <w:t>(</w:t>
+      </w:r>
+      <w:proofErr w:type="spellStart"/>
+      <w:r>
+        <w:rPr>
+          <w:sz w:val="28"/>
+          <w:szCs w:val="28"/>
+          <w:lang w:val="ru-RU"/>
+        </w:rPr>
+        <w:t>Якимчук</w:t>
+      </w:r>
+      <w:proofErr w:type="spellEnd"/>
+      <w:r>
+        <w:rPr>
+          <w:sz w:val="28"/>
+          <w:szCs w:val="28"/>
+        </w:rPr>
+        <w:t xml:space="preserve"> </w:t>
+      </w:r>
+      <w:r>
+        <w:rPr>
+          <w:sz w:val="28"/>
+          <w:szCs w:val="28"/>
+          <w:lang w:val="ru-RU"/>
+        </w:rPr>
+        <w:t>Артем</w:t>
+      </w:r>
+      <w:r>
+        <w:rPr>
+          <w:sz w:val="28"/>
+          <w:szCs w:val="28"/>
+        </w:rPr>
+        <w:t>)</w:t>
+      </w:r>
+    </w:p>
+    <w:p>
+      <w:pPr>
+        <w:spacing w:line="360" w:lineRule="auto"/>
+        <w:ind w:firstLine="706"/>
+        <w:jc w:val="both"/>
+        <w:rPr>
+          <w:sz w:val="28"/>
+          <w:szCs w:val="28"/>
+        </w:rPr>
+      </w:pPr>
+      <w:r>
+        <w:rPr>
+          <w:sz w:val="28"/>
+          <w:szCs w:val="28"/>
+        </w:rPr>
+        <w:t>Побудувати на мереж</w:t>
+      </w:r>
+      <w:r>
+        <w:rPr>
+          <w:sz w:val="28"/>
+          <w:szCs w:val="28"/>
+        </w:rPr>
+        <w:t>і</w:t>
+      </w:r>
+      <w:r>
+        <w:rPr>
+          <w:sz w:val="28"/>
+          <w:szCs w:val="28"/>
+        </w:rPr>
+        <w:t xml:space="preserve"> дерев</w:t>
+      </w:r>
+      <w:r>
+        <w:rPr>
+          <w:sz w:val="28"/>
+          <w:szCs w:val="28"/>
+        </w:rPr>
+        <w:t>о</w:t>
+      </w:r>
+      <w:r>
+        <w:rPr>
+          <w:sz w:val="28"/>
+          <w:szCs w:val="28"/>
+        </w:rPr>
+        <w:t xml:space="preserve"> найкоротших шляхів із вершини 1 у всі досяжні з неї вершини.</w:t>
+      </w:r>
+    </w:p>
+    <w:p>
+      <w:pPr>
+        <w:spacing w:line="360" w:lineRule="auto"/>
+        <w:ind w:firstLine="706"/>
         <w:jc w:val="center"/>
         <w:rPr>
           <w:sz w:val="28"/>
@@ -4063,12 +4404,11 @@
           <w:noProof/>
           <w:lang w:eastAsia="uk-UA"/>
         </w:rPr>
-        <w:lastRenderedPageBreak/>
         <w:drawing>
-          <wp:inline distT="0" distB="0" distL="0" distR="0" wp14:anchorId="4A3D84C5" wp14:editId="351B4F5C">
-            <wp:extent cx="6120765" cy="3722370"/>
+          <wp:inline distT="0" distB="0" distL="0" distR="0" wp14:anchorId="0D6E16D0" wp14:editId="6AA1A5A8">
+            <wp:extent cx="4314825" cy="2689275"/>
             <wp:effectExtent l="0" t="0" r="0" b="0"/>
-            <wp:docPr id="22" name="Рисунок 22"/>
+            <wp:docPr id="32" name="Picture 32"/>
             <wp:cNvGraphicFramePr>
               <a:graphicFrameLocks xmlns:a="http://schemas.openxmlformats.org/drawingml/2006/main" noChangeAspect="1"/>
             </wp:cNvGraphicFramePr>
@@ -4088,7 +4428,7 @@
                   <pic:spPr>
                     <a:xfrm>
                       <a:off x="0" y="0"/>
-                      <a:ext cx="6120765" cy="3722370"/>
+                      <a:ext cx="4326438" cy="2696513"/>
                     </a:xfrm>
                     <a:prstGeom prst="rect">
                       <a:avLst/>
@@ -4104,147 +4444,84 @@
     <w:p>
       <w:pPr>
         <w:spacing w:line="360" w:lineRule="auto"/>
-        <w:ind w:firstLine="709"/>
+        <w:ind w:firstLine="706"/>
         <w:jc w:val="center"/>
         <w:rPr>
           <w:sz w:val="28"/>
           <w:szCs w:val="28"/>
-        </w:rPr>
-      </w:pPr>
-      <w:r>
-        <w:rPr>
-          <w:sz w:val="28"/>
-          <w:szCs w:val="28"/>
-        </w:rPr>
-        <w:t>Рис.7.</w:t>
-      </w:r>
-      <w:r>
-        <w:rPr>
-          <w:sz w:val="28"/>
-          <w:szCs w:val="28"/>
-        </w:rPr>
-        <w:t xml:space="preserve"> Демонстрація розв’язку у програмі завдання 21</w:t>
-      </w:r>
-    </w:p>
-    <w:p>
-      <w:pPr>
-        <w:spacing w:line="360" w:lineRule="auto"/>
-        <w:ind w:firstLine="709"/>
+          <w:lang w:val="ru-RU"/>
+        </w:rPr>
+      </w:pPr>
+      <w:r>
+        <w:rPr>
+          <w:sz w:val="28"/>
+          <w:szCs w:val="28"/>
+        </w:rPr>
+        <w:t>Рис.</w:t>
+      </w:r>
+      <w:r>
+        <w:rPr>
+          <w:sz w:val="28"/>
+          <w:szCs w:val="28"/>
+        </w:rPr>
+        <w:t>5</w:t>
+      </w:r>
+      <w:r>
+        <w:rPr>
+          <w:sz w:val="28"/>
+          <w:szCs w:val="28"/>
+        </w:rPr>
+        <w:t>.</w:t>
+      </w:r>
+      <w:r>
+        <w:rPr>
+          <w:sz w:val="28"/>
+          <w:szCs w:val="28"/>
+        </w:rPr>
+        <w:t xml:space="preserve"> Мережа з</w:t>
+      </w:r>
+      <w:r>
+        <w:rPr>
+          <w:sz w:val="28"/>
+          <w:szCs w:val="28"/>
+        </w:rPr>
+        <w:t xml:space="preserve">авдання </w:t>
+      </w:r>
+      <w:r>
+        <w:rPr>
+          <w:sz w:val="28"/>
+          <w:szCs w:val="28"/>
+          <w:lang w:val="ru-RU"/>
+        </w:rPr>
+        <w:t>27</w:t>
+      </w:r>
+    </w:p>
+    <w:p>
+      <w:pPr>
+        <w:spacing w:line="360" w:lineRule="auto"/>
+        <w:ind w:firstLine="706"/>
         <w:jc w:val="both"/>
         <w:rPr>
-          <w:b/>
-          <w:sz w:val="28"/>
-          <w:szCs w:val="28"/>
-        </w:rPr>
-      </w:pPr>
-    </w:p>
-    <w:p>
-      <w:pPr>
-        <w:spacing w:line="360" w:lineRule="auto"/>
-        <w:ind w:firstLine="709"/>
-        <w:jc w:val="both"/>
-        <w:rPr>
-          <w:sz w:val="28"/>
-          <w:szCs w:val="28"/>
-        </w:rPr>
-      </w:pPr>
-      <w:r>
-        <w:rPr>
-          <w:b/>
-          <w:sz w:val="28"/>
-          <w:szCs w:val="28"/>
-        </w:rPr>
-        <w:t>Завдання 2</w:t>
-      </w:r>
-      <w:r>
-        <w:rPr>
-          <w:b/>
-          <w:sz w:val="28"/>
-          <w:szCs w:val="28"/>
-        </w:rPr>
-        <w:t>6</w:t>
-      </w:r>
-      <w:r>
-        <w:rPr>
-          <w:sz w:val="28"/>
-          <w:szCs w:val="28"/>
-        </w:rPr>
-        <w:t xml:space="preserve"> </w:t>
-      </w:r>
-      <w:r>
-        <w:rPr>
-          <w:sz w:val="28"/>
-          <w:szCs w:val="28"/>
-        </w:rPr>
-        <w:t>(</w:t>
-      </w:r>
-      <w:proofErr w:type="spellStart"/>
-      <w:r>
-        <w:rPr>
-          <w:sz w:val="28"/>
-          <w:szCs w:val="28"/>
-        </w:rPr>
-        <w:t>Нестін</w:t>
-      </w:r>
-      <w:proofErr w:type="spellEnd"/>
-      <w:r>
-        <w:rPr>
-          <w:sz w:val="28"/>
-          <w:szCs w:val="28"/>
-        </w:rPr>
-        <w:t xml:space="preserve"> Єгор)</w:t>
-      </w:r>
-    </w:p>
-    <w:p>
-      <w:pPr>
-        <w:spacing w:line="360" w:lineRule="auto"/>
-        <w:ind w:firstLine="709"/>
-        <w:jc w:val="both"/>
-        <w:rPr>
-          <w:sz w:val="28"/>
-          <w:szCs w:val="28"/>
-        </w:rPr>
-      </w:pPr>
-      <w:r>
-        <w:rPr>
-          <w:sz w:val="28"/>
-          <w:szCs w:val="28"/>
-        </w:rPr>
-        <w:t>Побудувати на мереж</w:t>
-      </w:r>
-      <w:r>
-        <w:rPr>
-          <w:sz w:val="28"/>
-          <w:szCs w:val="28"/>
-        </w:rPr>
-        <w:t>і</w:t>
-      </w:r>
-      <w:r>
-        <w:rPr>
-          <w:sz w:val="28"/>
-          <w:szCs w:val="28"/>
-        </w:rPr>
-        <w:t xml:space="preserve"> дерев</w:t>
-      </w:r>
-      <w:r>
-        <w:rPr>
-          <w:sz w:val="28"/>
-          <w:szCs w:val="28"/>
-        </w:rPr>
-        <w:t>о</w:t>
-      </w:r>
-      <w:r>
-        <w:rPr>
-          <w:sz w:val="28"/>
-          <w:szCs w:val="28"/>
-        </w:rPr>
-        <w:t xml:space="preserve"> найкоротших шляхів із вершини 1 у всі досяжні з неї вершини.</w:t>
-      </w:r>
-    </w:p>
-    <w:p>
-      <w:pPr>
-        <w:spacing w:line="360" w:lineRule="auto"/>
-        <w:ind w:firstLine="709"/>
+          <w:sz w:val="28"/>
+          <w:szCs w:val="28"/>
+        </w:rPr>
+      </w:pPr>
+    </w:p>
+    <w:p>
+      <w:pPr>
+        <w:spacing w:line="360" w:lineRule="auto"/>
+        <w:ind w:firstLine="706"/>
+        <w:jc w:val="center"/>
+        <w:rPr>
+          <w:sz w:val="28"/>
+          <w:szCs w:val="28"/>
+        </w:rPr>
+      </w:pPr>
+    </w:p>
+    <w:p>
+      <w:pPr>
+        <w:spacing w:line="360" w:lineRule="auto"/>
+        <w:ind w:firstLine="706"/>
         <w:jc w:val="center"/>
         <w:rPr>
           <w:sz w:val="28"/>
@@ -4257,10 +4534,10 @@
           <w:lang w:eastAsia="uk-UA"/>
         </w:rPr>
         <w:drawing>
-          <wp:inline distT="0" distB="0" distL="0" distR="0" wp14:anchorId="73C0556F" wp14:editId="349A7B6F">
-            <wp:extent cx="4800600" cy="3132169"/>
+          <wp:inline distT="0" distB="0" distL="0" distR="0" wp14:anchorId="248E6CEF" wp14:editId="0B491421">
+            <wp:extent cx="5638800" cy="2555703"/>
             <wp:effectExtent l="0" t="0" r="0" b="0"/>
-            <wp:docPr id="26" name="Рисунок 26"/>
+            <wp:docPr id="33" name="Picture 33"/>
             <wp:cNvGraphicFramePr>
               <a:graphicFrameLocks xmlns:a="http://schemas.openxmlformats.org/drawingml/2006/main" noChangeAspect="1"/>
             </wp:cNvGraphicFramePr>
@@ -4280,7 +4557,7 @@
                   <pic:spPr>
                     <a:xfrm>
                       <a:off x="0" y="0"/>
-                      <a:ext cx="4809960" cy="3138276"/>
+                      <a:ext cx="5643695" cy="2557921"/>
                     </a:xfrm>
                     <a:prstGeom prst="rect">
                       <a:avLst/>
@@ -4296,237 +4573,53 @@
     <w:p>
       <w:pPr>
         <w:spacing w:line="360" w:lineRule="auto"/>
-        <w:ind w:firstLine="709"/>
+        <w:ind w:firstLine="706"/>
         <w:jc w:val="center"/>
         <w:rPr>
           <w:sz w:val="28"/>
           <w:szCs w:val="28"/>
-        </w:rPr>
-      </w:pPr>
-      <w:r>
-        <w:rPr>
-          <w:sz w:val="28"/>
-          <w:szCs w:val="28"/>
-        </w:rPr>
-        <w:t>Рис.</w:t>
-      </w:r>
-      <w:r>
-        <w:rPr>
-          <w:sz w:val="28"/>
-          <w:szCs w:val="28"/>
-        </w:rPr>
-        <w:t>5</w:t>
-      </w:r>
-      <w:r>
-        <w:rPr>
-          <w:sz w:val="28"/>
-          <w:szCs w:val="28"/>
-        </w:rPr>
-        <w:t>.</w:t>
-      </w:r>
-      <w:r>
-        <w:rPr>
-          <w:sz w:val="28"/>
-          <w:szCs w:val="28"/>
-        </w:rPr>
-        <w:t xml:space="preserve"> Мережа з</w:t>
-      </w:r>
-      <w:r>
-        <w:rPr>
-          <w:sz w:val="28"/>
-          <w:szCs w:val="28"/>
-        </w:rPr>
-        <w:t xml:space="preserve">авдання </w:t>
-      </w:r>
-      <w:r>
-        <w:rPr>
-          <w:sz w:val="28"/>
-          <w:szCs w:val="28"/>
-        </w:rPr>
-        <w:t>21</w:t>
-      </w:r>
-    </w:p>
-    <w:p>
-      <w:pPr>
-        <w:spacing w:line="360" w:lineRule="auto"/>
-        <w:ind w:firstLine="709"/>
+          <w:lang w:val="ru-RU"/>
+        </w:rPr>
+      </w:pPr>
+      <w:r>
+        <w:rPr>
+          <w:sz w:val="28"/>
+          <w:szCs w:val="28"/>
+        </w:rPr>
+        <w:t>Рис.7.</w:t>
+      </w:r>
+      <w:r>
+        <w:rPr>
+          <w:sz w:val="28"/>
+          <w:szCs w:val="28"/>
+        </w:rPr>
+        <w:t xml:space="preserve"> Демонстрація розв’язку у програмі завдання </w:t>
+      </w:r>
+      <w:r>
+        <w:rPr>
+          <w:sz w:val="28"/>
+          <w:szCs w:val="28"/>
+          <w:lang w:val="ru-RU"/>
+        </w:rPr>
+        <w:t>27</w:t>
+      </w:r>
+    </w:p>
+    <w:p>
+      <w:pPr>
+        <w:spacing w:line="360" w:lineRule="auto"/>
+        <w:ind w:firstLine="706"/>
         <w:jc w:val="both"/>
         <w:rPr>
-          <w:sz w:val="28"/>
-          <w:szCs w:val="28"/>
-        </w:rPr>
-      </w:pPr>
-    </w:p>
-    <w:p>
-      <w:pPr>
-        <w:spacing w:line="360" w:lineRule="auto"/>
-        <w:ind w:firstLine="709"/>
-        <w:jc w:val="center"/>
-        <w:rPr>
-          <w:sz w:val="28"/>
-          <w:szCs w:val="28"/>
-        </w:rPr>
-      </w:pPr>
-      <w:r>
-        <w:rPr>
-          <w:noProof/>
-          <w:lang w:eastAsia="uk-UA"/>
-        </w:rPr>
-        <w:lastRenderedPageBreak/>
-        <w:drawing>
-          <wp:inline distT="0" distB="0" distL="0" distR="0" wp14:anchorId="257E31C2" wp14:editId="7547B08C">
-            <wp:extent cx="5667375" cy="4143375"/>
-            <wp:effectExtent l="0" t="0" r="9525" b="9525"/>
-            <wp:docPr id="27" name="Рисунок 27"/>
-            <wp:cNvGraphicFramePr>
-              <a:graphicFrameLocks xmlns:a="http://schemas.openxmlformats.org/drawingml/2006/main" noChangeAspect="1"/>
-            </wp:cNvGraphicFramePr>
-            <a:graphic xmlns:a="http://schemas.openxmlformats.org/drawingml/2006/main">
-              <a:graphicData uri="http://schemas.openxmlformats.org/drawingml/2006/picture">
-                <pic:pic xmlns:pic="http://schemas.openxmlformats.org/drawingml/2006/picture">
-                  <pic:nvPicPr>
-                    <pic:cNvPr id="1" name=""/>
-                    <pic:cNvPicPr/>
-                  </pic:nvPicPr>
-                  <pic:blipFill>
-                    <a:blip r:embed="rId22"/>
-                    <a:stretch>
-                      <a:fillRect/>
-                    </a:stretch>
-                  </pic:blipFill>
-                  <pic:spPr>
-                    <a:xfrm>
-                      <a:off x="0" y="0"/>
-                      <a:ext cx="5667375" cy="4143375"/>
-                    </a:xfrm>
-                    <a:prstGeom prst="rect">
-                      <a:avLst/>
-                    </a:prstGeom>
-                  </pic:spPr>
-                </pic:pic>
-              </a:graphicData>
-            </a:graphic>
-          </wp:inline>
-        </w:drawing>
-      </w:r>
-    </w:p>
-    <w:p>
-      <w:pPr>
-        <w:spacing w:line="360" w:lineRule="auto"/>
-        <w:ind w:firstLine="709"/>
-        <w:jc w:val="center"/>
-        <w:rPr>
-          <w:sz w:val="28"/>
-          <w:szCs w:val="28"/>
-        </w:rPr>
-      </w:pPr>
-      <w:r>
-        <w:rPr>
-          <w:sz w:val="28"/>
-          <w:szCs w:val="28"/>
-        </w:rPr>
-        <w:t>Рис.6.</w:t>
-      </w:r>
-      <w:r>
-        <w:rPr>
-          <w:sz w:val="28"/>
-          <w:szCs w:val="28"/>
-        </w:rPr>
-        <w:t xml:space="preserve"> Реалізація мережі на полотні програми завдання 26</w:t>
-      </w:r>
-    </w:p>
-    <w:p>
-      <w:pPr>
-        <w:spacing w:line="360" w:lineRule="auto"/>
-        <w:ind w:firstLine="709"/>
-        <w:jc w:val="center"/>
-        <w:rPr>
-          <w:sz w:val="28"/>
-          <w:szCs w:val="28"/>
-        </w:rPr>
-      </w:pPr>
-    </w:p>
-    <w:p>
-      <w:pPr>
-        <w:spacing w:line="360" w:lineRule="auto"/>
-        <w:ind w:firstLine="709"/>
-        <w:jc w:val="center"/>
-        <w:rPr>
-          <w:sz w:val="28"/>
-          <w:szCs w:val="28"/>
-        </w:rPr>
-      </w:pPr>
-      <w:r>
-        <w:rPr>
-          <w:noProof/>
-          <w:lang w:eastAsia="uk-UA"/>
-        </w:rPr>
-        <w:drawing>
-          <wp:inline distT="0" distB="0" distL="0" distR="0" wp14:anchorId="5A4CD93A" wp14:editId="51367557">
-            <wp:extent cx="5715000" cy="3981450"/>
-            <wp:effectExtent l="0" t="0" r="0" b="0"/>
-            <wp:docPr id="28" name="Рисунок 28"/>
-            <wp:cNvGraphicFramePr>
-              <a:graphicFrameLocks xmlns:a="http://schemas.openxmlformats.org/drawingml/2006/main" noChangeAspect="1"/>
-            </wp:cNvGraphicFramePr>
-            <a:graphic xmlns:a="http://schemas.openxmlformats.org/drawingml/2006/main">
-              <a:graphicData uri="http://schemas.openxmlformats.org/drawingml/2006/picture">
-                <pic:pic xmlns:pic="http://schemas.openxmlformats.org/drawingml/2006/picture">
-                  <pic:nvPicPr>
-                    <pic:cNvPr id="1" name=""/>
-                    <pic:cNvPicPr/>
-                  </pic:nvPicPr>
-                  <pic:blipFill>
-                    <a:blip r:embed="rId23"/>
-                    <a:stretch>
-                      <a:fillRect/>
-                    </a:stretch>
-                  </pic:blipFill>
-                  <pic:spPr>
-                    <a:xfrm>
-                      <a:off x="0" y="0"/>
-                      <a:ext cx="5715000" cy="3981450"/>
-                    </a:xfrm>
-                    <a:prstGeom prst="rect">
-                      <a:avLst/>
-                    </a:prstGeom>
-                  </pic:spPr>
-                </pic:pic>
-              </a:graphicData>
-            </a:graphic>
-          </wp:inline>
-        </w:drawing>
-      </w:r>
-    </w:p>
-    <w:p>
-      <w:pPr>
-        <w:spacing w:line="360" w:lineRule="auto"/>
-        <w:ind w:firstLine="709"/>
-        <w:jc w:val="center"/>
-        <w:rPr>
-          <w:sz w:val="28"/>
-          <w:szCs w:val="28"/>
-        </w:rPr>
-      </w:pPr>
-      <w:r>
-        <w:rPr>
-          <w:sz w:val="28"/>
-          <w:szCs w:val="28"/>
-        </w:rPr>
-        <w:t>Рис.7.</w:t>
-      </w:r>
-      <w:r>
-        <w:rPr>
-          <w:sz w:val="28"/>
-          <w:szCs w:val="28"/>
-        </w:rPr>
-        <w:t xml:space="preserve"> Демонстрація розв’язку у програмі завдання 26</w:t>
-      </w:r>
-    </w:p>
-    <w:p>
-      <w:pPr>
-        <w:spacing w:line="360" w:lineRule="auto"/>
-        <w:ind w:firstLine="709"/>
+          <w:b/>
+          <w:sz w:val="28"/>
+          <w:szCs w:val="28"/>
+        </w:rPr>
+      </w:pPr>
+    </w:p>
+    <w:p>
+      <w:pPr>
+        <w:spacing w:line="360" w:lineRule="auto"/>
+        <w:ind w:firstLine="706"/>
         <w:jc w:val="both"/>
         <w:rPr>
           <w:b/>
@@ -4534,33 +4627,21 @@
           <w:szCs w:val="28"/>
         </w:rPr>
       </w:pPr>
-    </w:p>
-    <w:p>
-      <w:pPr>
-        <w:spacing w:line="360" w:lineRule="auto"/>
-        <w:ind w:firstLine="709"/>
+      <w:r>
+        <w:rPr>
+          <w:b/>
+          <w:sz w:val="28"/>
+          <w:szCs w:val="28"/>
+        </w:rPr>
+        <w:t>Висновки</w:t>
+      </w:r>
+    </w:p>
+    <w:p>
+      <w:pPr>
+        <w:spacing w:line="360" w:lineRule="auto"/>
+        <w:ind w:firstLine="706"/>
         <w:jc w:val="both"/>
         <w:rPr>
-          <w:b/>
-          <w:sz w:val="28"/>
-          <w:szCs w:val="28"/>
-        </w:rPr>
-      </w:pPr>
-      <w:r>
-        <w:rPr>
-          <w:b/>
-          <w:sz w:val="28"/>
-          <w:szCs w:val="28"/>
-        </w:rPr>
-        <w:t>Висновки</w:t>
-      </w:r>
-    </w:p>
-    <w:p>
-      <w:pPr>
-        <w:spacing w:line="360" w:lineRule="auto"/>
-        <w:ind w:firstLine="709"/>
-        <w:jc w:val="both"/>
-        <w:rPr>
           <w:rFonts w:eastAsia="Arial Unicode MS"/>
           <w:sz w:val="28"/>
           <w:szCs w:val="28"/>
@@ -4599,98 +4680,8 @@
         <w:t>є згідно поставлених вимог.</w:t>
       </w:r>
     </w:p>
-    <w:p>
-      <w:pPr>
-        <w:spacing w:line="360" w:lineRule="auto"/>
-        <w:ind w:firstLine="709"/>
-      </w:pPr>
-    </w:p>
-    <w:p>
-      <w:pPr>
-        <w:spacing w:line="360" w:lineRule="auto"/>
-        <w:ind w:firstLine="709"/>
-      </w:pPr>
-    </w:p>
-    <w:p>
-      <w:pPr>
-        <w:spacing w:line="360" w:lineRule="auto"/>
-        <w:ind w:firstLine="709"/>
-      </w:pPr>
-    </w:p>
-    <w:p>
-      <w:pPr>
-        <w:spacing w:line="360" w:lineRule="auto"/>
-        <w:ind w:firstLine="709"/>
-      </w:pPr>
-    </w:p>
-    <w:p>
-      <w:pPr>
-        <w:spacing w:line="360" w:lineRule="auto"/>
-        <w:ind w:firstLine="709"/>
-      </w:pPr>
-    </w:p>
-    <w:p>
-      <w:pPr>
-        <w:spacing w:line="360" w:lineRule="auto"/>
-        <w:ind w:firstLine="709"/>
-      </w:pPr>
-    </w:p>
-    <w:p>
-      <w:pPr>
-        <w:spacing w:line="360" w:lineRule="auto"/>
-        <w:ind w:firstLine="709"/>
-      </w:pPr>
-    </w:p>
-    <w:p>
-      <w:pPr>
-        <w:spacing w:line="360" w:lineRule="auto"/>
-        <w:ind w:firstLine="709"/>
-      </w:pPr>
-    </w:p>
-    <w:p>
-      <w:pPr>
-        <w:spacing w:line="360" w:lineRule="auto"/>
-        <w:ind w:firstLine="709"/>
-      </w:pPr>
-    </w:p>
-    <w:p>
-      <w:pPr>
-        <w:spacing w:line="360" w:lineRule="auto"/>
-        <w:ind w:firstLine="709"/>
-      </w:pPr>
-    </w:p>
-    <w:p>
-      <w:pPr>
-        <w:spacing w:line="360" w:lineRule="auto"/>
-        <w:ind w:firstLine="709"/>
-      </w:pPr>
-    </w:p>
-    <w:p>
-      <w:pPr>
-        <w:spacing w:line="360" w:lineRule="auto"/>
-        <w:ind w:firstLine="709"/>
-      </w:pPr>
-    </w:p>
-    <w:p>
-      <w:pPr>
-        <w:spacing w:line="360" w:lineRule="auto"/>
-        <w:ind w:firstLine="709"/>
-      </w:pPr>
-    </w:p>
-    <w:p>
-      <w:pPr>
-        <w:spacing w:line="360" w:lineRule="auto"/>
-        <w:ind w:firstLine="709"/>
-      </w:pPr>
-    </w:p>
-    <w:p>
-      <w:pPr>
-        <w:spacing w:line="360" w:lineRule="auto"/>
-        <w:ind w:firstLine="709"/>
-      </w:pPr>
-    </w:p>
     <w:sectPr>
-      <w:headerReference w:type="default" r:id="rId24"/>
+      <w:headerReference w:type="default" r:id="rId22"/>
       <w:pgSz w:w="11906" w:h="16838"/>
       <w:pgMar w:top="1276" w:right="1133" w:bottom="851" w:left="851" w:header="708" w:footer="708" w:gutter="0"/>
       <w:cols w:space="708"/>
@@ -4770,7 +4761,7 @@
             <w:noProof/>
             <w:lang w:val="ru-RU"/>
           </w:rPr>
-          <w:t>12</w:t>
+          <w:t>10</w:t>
         </w:r>
         <w:r>
           <w:fldChar w:fldCharType="end"/>
@@ -5783,7 +5774,7 @@
   <w:style w:type="paragraph" w:default="1" w:styleId="Normal">
     <w:name w:val="Normal"/>
     <w:qFormat/>
-    <w:rsid w:val="00F14E06"/>
+    <w:rsid w:val="0085138B"/>
     <w:pPr>
       <w:suppressAutoHyphens/>
       <w:spacing w:after="0" w:line="240" w:lineRule="auto"/>
@@ -6050,6 +6041,34 @@
       <w:lang w:val="ru-RU" w:eastAsia="ru-RU"/>
     </w:rPr>
   </w:style>
+  <w:style w:type="paragraph" w:styleId="BalloonText">
+    <w:name w:val="Balloon Text"/>
+    <w:basedOn w:val="Normal"/>
+    <w:link w:val="BalloonTextChar"/>
+    <w:uiPriority w:val="99"/>
+    <w:semiHidden/>
+    <w:unhideWhenUsed/>
+    <w:rsid w:val="00AD0A0C"/>
+    <w:rPr>
+      <w:rFonts w:ascii="Segoe UI" w:hAnsi="Segoe UI" w:cs="Segoe UI"/>
+      <w:sz w:val="18"/>
+      <w:szCs w:val="18"/>
+    </w:rPr>
+  </w:style>
+  <w:style w:type="character" w:customStyle="1" w:styleId="BalloonTextChar">
+    <w:name w:val="Balloon Text Char"/>
+    <w:basedOn w:val="DefaultParagraphFont"/>
+    <w:link w:val="BalloonText"/>
+    <w:uiPriority w:val="99"/>
+    <w:semiHidden/>
+    <w:rsid w:val="00AD0A0C"/>
+    <w:rPr>
+      <w:rFonts w:ascii="Segoe UI" w:eastAsia="Times New Roman" w:hAnsi="Segoe UI" w:cs="Segoe UI"/>
+      <w:sz w:val="18"/>
+      <w:szCs w:val="18"/>
+      <w:lang w:eastAsia="zh-CN"/>
+    </w:rPr>
+  </w:style>
 </w:styles>
 </file>
 
